--- a/AmozonSeller.docx
+++ b/AmozonSeller.docx
@@ -248,6 +248,266 @@
                     <a:xfrm>
                       <a:off x="0" y="0"/>
                       <a:ext cx="5943600" cy="1634490"/>
+                    </a:xfrm>
+                    <a:prstGeom prst="rect">
+                      <a:avLst/>
+                    </a:prstGeom>
+                  </pic:spPr>
+                </pic:pic>
+              </a:graphicData>
+            </a:graphic>
+          </wp:inline>
+        </w:drawing>
+      </w:r>
+    </w:p>
+    <w:p>
+      <w:r>
+        <w:rPr>
+          <w:noProof/>
+        </w:rPr>
+        <w:drawing>
+          <wp:inline distT="0" distB="0" distL="0" distR="0" wp14:anchorId="79160CCA" wp14:editId="5D471760">
+            <wp:extent cx="5943600" cy="2985135"/>
+            <wp:effectExtent l="0" t="0" r="0" b="5715"/>
+            <wp:docPr id="7" name="Picture 7"/>
+            <wp:cNvGraphicFramePr>
+              <a:graphicFrameLocks xmlns:a="http://schemas.openxmlformats.org/drawingml/2006/main" noChangeAspect="1"/>
+            </wp:cNvGraphicFramePr>
+            <a:graphic xmlns:a="http://schemas.openxmlformats.org/drawingml/2006/main">
+              <a:graphicData uri="http://schemas.openxmlformats.org/drawingml/2006/picture">
+                <pic:pic xmlns:pic="http://schemas.openxmlformats.org/drawingml/2006/picture">
+                  <pic:nvPicPr>
+                    <pic:cNvPr id="1" name=""/>
+                    <pic:cNvPicPr/>
+                  </pic:nvPicPr>
+                  <pic:blipFill>
+                    <a:blip r:embed="rId10"/>
+                    <a:stretch>
+                      <a:fillRect/>
+                    </a:stretch>
+                  </pic:blipFill>
+                  <pic:spPr>
+                    <a:xfrm>
+                      <a:off x="0" y="0"/>
+                      <a:ext cx="5943600" cy="2985135"/>
+                    </a:xfrm>
+                    <a:prstGeom prst="rect">
+                      <a:avLst/>
+                    </a:prstGeom>
+                  </pic:spPr>
+                </pic:pic>
+              </a:graphicData>
+            </a:graphic>
+          </wp:inline>
+        </w:drawing>
+      </w:r>
+    </w:p>
+    <w:p/>
+    <w:p>
+      <w:r>
+        <w:rPr>
+          <w:noProof/>
+        </w:rPr>
+        <w:lastRenderedPageBreak/>
+        <w:drawing>
+          <wp:inline distT="0" distB="0" distL="0" distR="0" wp14:anchorId="6D110572" wp14:editId="3CFE5105">
+            <wp:extent cx="5943600" cy="3226435"/>
+            <wp:effectExtent l="0" t="0" r="0" b="0"/>
+            <wp:docPr id="8" name="Picture 8"/>
+            <wp:cNvGraphicFramePr>
+              <a:graphicFrameLocks xmlns:a="http://schemas.openxmlformats.org/drawingml/2006/main" noChangeAspect="1"/>
+            </wp:cNvGraphicFramePr>
+            <a:graphic xmlns:a="http://schemas.openxmlformats.org/drawingml/2006/main">
+              <a:graphicData uri="http://schemas.openxmlformats.org/drawingml/2006/picture">
+                <pic:pic xmlns:pic="http://schemas.openxmlformats.org/drawingml/2006/picture">
+                  <pic:nvPicPr>
+                    <pic:cNvPr id="1" name=""/>
+                    <pic:cNvPicPr/>
+                  </pic:nvPicPr>
+                  <pic:blipFill>
+                    <a:blip r:embed="rId11"/>
+                    <a:stretch>
+                      <a:fillRect/>
+                    </a:stretch>
+                  </pic:blipFill>
+                  <pic:spPr>
+                    <a:xfrm>
+                      <a:off x="0" y="0"/>
+                      <a:ext cx="5943600" cy="3226435"/>
+                    </a:xfrm>
+                    <a:prstGeom prst="rect">
+                      <a:avLst/>
+                    </a:prstGeom>
+                  </pic:spPr>
+                </pic:pic>
+              </a:graphicData>
+            </a:graphic>
+          </wp:inline>
+        </w:drawing>
+      </w:r>
+    </w:p>
+    <w:p/>
+    <w:p>
+      <w:r>
+        <w:rPr>
+          <w:noProof/>
+        </w:rPr>
+        <w:drawing>
+          <wp:inline distT="0" distB="0" distL="0" distR="0" wp14:anchorId="6B96B045" wp14:editId="068F6026">
+            <wp:extent cx="5943600" cy="3523615"/>
+            <wp:effectExtent l="0" t="0" r="0" b="635"/>
+            <wp:docPr id="9" name="Picture 9"/>
+            <wp:cNvGraphicFramePr>
+              <a:graphicFrameLocks xmlns:a="http://schemas.openxmlformats.org/drawingml/2006/main" noChangeAspect="1"/>
+            </wp:cNvGraphicFramePr>
+            <a:graphic xmlns:a="http://schemas.openxmlformats.org/drawingml/2006/main">
+              <a:graphicData uri="http://schemas.openxmlformats.org/drawingml/2006/picture">
+                <pic:pic xmlns:pic="http://schemas.openxmlformats.org/drawingml/2006/picture">
+                  <pic:nvPicPr>
+                    <pic:cNvPr id="1" name=""/>
+                    <pic:cNvPicPr/>
+                  </pic:nvPicPr>
+                  <pic:blipFill>
+                    <a:blip r:embed="rId12"/>
+                    <a:stretch>
+                      <a:fillRect/>
+                    </a:stretch>
+                  </pic:blipFill>
+                  <pic:spPr>
+                    <a:xfrm>
+                      <a:off x="0" y="0"/>
+                      <a:ext cx="5943600" cy="3523615"/>
+                    </a:xfrm>
+                    <a:prstGeom prst="rect">
+                      <a:avLst/>
+                    </a:prstGeom>
+                  </pic:spPr>
+                </pic:pic>
+              </a:graphicData>
+            </a:graphic>
+          </wp:inline>
+        </w:drawing>
+      </w:r>
+    </w:p>
+    <w:p/>
+    <w:p>
+      <w:r>
+        <w:rPr>
+          <w:noProof/>
+        </w:rPr>
+        <w:lastRenderedPageBreak/>
+        <w:drawing>
+          <wp:inline distT="0" distB="0" distL="0" distR="0" wp14:anchorId="2F804EBA" wp14:editId="2476FCD0">
+            <wp:extent cx="5943600" cy="3416300"/>
+            <wp:effectExtent l="0" t="0" r="0" b="0"/>
+            <wp:docPr id="10" name="Picture 10"/>
+            <wp:cNvGraphicFramePr>
+              <a:graphicFrameLocks xmlns:a="http://schemas.openxmlformats.org/drawingml/2006/main" noChangeAspect="1"/>
+            </wp:cNvGraphicFramePr>
+            <a:graphic xmlns:a="http://schemas.openxmlformats.org/drawingml/2006/main">
+              <a:graphicData uri="http://schemas.openxmlformats.org/drawingml/2006/picture">
+                <pic:pic xmlns:pic="http://schemas.openxmlformats.org/drawingml/2006/picture">
+                  <pic:nvPicPr>
+                    <pic:cNvPr id="1" name=""/>
+                    <pic:cNvPicPr/>
+                  </pic:nvPicPr>
+                  <pic:blipFill>
+                    <a:blip r:embed="rId13"/>
+                    <a:stretch>
+                      <a:fillRect/>
+                    </a:stretch>
+                  </pic:blipFill>
+                  <pic:spPr>
+                    <a:xfrm>
+                      <a:off x="0" y="0"/>
+                      <a:ext cx="5943600" cy="3416300"/>
+                    </a:xfrm>
+                    <a:prstGeom prst="rect">
+                      <a:avLst/>
+                    </a:prstGeom>
+                  </pic:spPr>
+                </pic:pic>
+              </a:graphicData>
+            </a:graphic>
+          </wp:inline>
+        </w:drawing>
+      </w:r>
+    </w:p>
+    <w:p/>
+    <w:p>
+      <w:r>
+        <w:rPr>
+          <w:noProof/>
+        </w:rPr>
+        <w:drawing>
+          <wp:inline distT="0" distB="0" distL="0" distR="0" wp14:anchorId="799FC0EF" wp14:editId="3942C707">
+            <wp:extent cx="5943600" cy="3453130"/>
+            <wp:effectExtent l="0" t="0" r="0" b="0"/>
+            <wp:docPr id="11" name="Picture 11"/>
+            <wp:cNvGraphicFramePr>
+              <a:graphicFrameLocks xmlns:a="http://schemas.openxmlformats.org/drawingml/2006/main" noChangeAspect="1"/>
+            </wp:cNvGraphicFramePr>
+            <a:graphic xmlns:a="http://schemas.openxmlformats.org/drawingml/2006/main">
+              <a:graphicData uri="http://schemas.openxmlformats.org/drawingml/2006/picture">
+                <pic:pic xmlns:pic="http://schemas.openxmlformats.org/drawingml/2006/picture">
+                  <pic:nvPicPr>
+                    <pic:cNvPr id="1" name=""/>
+                    <pic:cNvPicPr/>
+                  </pic:nvPicPr>
+                  <pic:blipFill>
+                    <a:blip r:embed="rId14"/>
+                    <a:stretch>
+                      <a:fillRect/>
+                    </a:stretch>
+                  </pic:blipFill>
+                  <pic:spPr>
+                    <a:xfrm>
+                      <a:off x="0" y="0"/>
+                      <a:ext cx="5943600" cy="3453130"/>
+                    </a:xfrm>
+                    <a:prstGeom prst="rect">
+                      <a:avLst/>
+                    </a:prstGeom>
+                  </pic:spPr>
+                </pic:pic>
+              </a:graphicData>
+            </a:graphic>
+          </wp:inline>
+        </w:drawing>
+      </w:r>
+    </w:p>
+    <w:p/>
+    <w:p>
+      <w:r>
+        <w:rPr>
+          <w:noProof/>
+        </w:rPr>
+        <w:lastRenderedPageBreak/>
+        <w:drawing>
+          <wp:inline distT="0" distB="0" distL="0" distR="0" wp14:anchorId="4CCD7C0B" wp14:editId="10F44ED6">
+            <wp:extent cx="5943600" cy="892175"/>
+            <wp:effectExtent l="0" t="0" r="0" b="3175"/>
+            <wp:docPr id="12" name="Picture 12"/>
+            <wp:cNvGraphicFramePr>
+              <a:graphicFrameLocks xmlns:a="http://schemas.openxmlformats.org/drawingml/2006/main" noChangeAspect="1"/>
+            </wp:cNvGraphicFramePr>
+            <a:graphic xmlns:a="http://schemas.openxmlformats.org/drawingml/2006/main">
+              <a:graphicData uri="http://schemas.openxmlformats.org/drawingml/2006/picture">
+                <pic:pic xmlns:pic="http://schemas.openxmlformats.org/drawingml/2006/picture">
+                  <pic:nvPicPr>
+                    <pic:cNvPr id="1" name=""/>
+                    <pic:cNvPicPr/>
+                  </pic:nvPicPr>
+                  <pic:blipFill>
+                    <a:blip r:embed="rId15"/>
+                    <a:stretch>
+                      <a:fillRect/>
+                    </a:stretch>
+                  </pic:blipFill>
+                  <pic:spPr>
+                    <a:xfrm>
+                      <a:off x="0" y="0"/>
+                      <a:ext cx="5943600" cy="892175"/>
                     </a:xfrm>
                     <a:prstGeom prst="rect">
                       <a:avLst/>
